--- a/DocumentosTexto/TA08-DanielGA.docx
+++ b/DocumentosTexto/TA08-DanielGA.docx
@@ -204,6 +204,125 @@
           <w:szCs w:val="24"/>
         </w:rPr>
       </w:pPr>
+      <w:r>
+        <w:rPr>
+          <w:sz w:val="24"/>
+          <w:szCs w:val="24"/>
+        </w:rPr>
+        <w:t xml:space="preserve">Creo la clase llamada </w:t>
+      </w:r>
+      <w:proofErr w:type="spellStart"/>
+      <w:r>
+        <w:rPr>
+          <w:sz w:val="24"/>
+          <w:szCs w:val="24"/>
+        </w:rPr>
+        <w:t>Password</w:t>
+      </w:r>
+      <w:proofErr w:type="spellEnd"/>
+      <w:r>
+        <w:rPr>
+          <w:sz w:val="24"/>
+          <w:szCs w:val="24"/>
+        </w:rPr>
+        <w:t xml:space="preserve"> con los atributos longitud, contraseña y la longitud por defecto que es 8. Creo los </w:t>
+      </w:r>
+      <w:proofErr w:type="spellStart"/>
+      <w:r>
+        <w:rPr>
+          <w:sz w:val="24"/>
+          <w:szCs w:val="24"/>
+        </w:rPr>
+        <w:t>getters</w:t>
+      </w:r>
+      <w:proofErr w:type="spellEnd"/>
+      <w:r>
+        <w:rPr>
+          <w:sz w:val="24"/>
+          <w:szCs w:val="24"/>
+        </w:rPr>
+        <w:t xml:space="preserve"> y </w:t>
+      </w:r>
+      <w:proofErr w:type="spellStart"/>
+      <w:r>
+        <w:rPr>
+          <w:sz w:val="24"/>
+          <w:szCs w:val="24"/>
+        </w:rPr>
+        <w:t>setters</w:t>
+      </w:r>
+      <w:proofErr w:type="spellEnd"/>
+      <w:r>
+        <w:rPr>
+          <w:sz w:val="24"/>
+          <w:szCs w:val="24"/>
+        </w:rPr>
+        <w:t xml:space="preserve"> para cada una. Creo el primer constructor con la contraseña vacía y la longitud por defecto. Y luego creo el otro con la longitud que llama a un método que pide por teclado la longitud de la contraseña y luego contraseña llama a otro método que es un bucle </w:t>
+      </w:r>
+      <w:proofErr w:type="spellStart"/>
+      <w:r>
+        <w:rPr>
+          <w:sz w:val="24"/>
+          <w:szCs w:val="24"/>
+        </w:rPr>
+        <w:t>for</w:t>
+      </w:r>
+      <w:proofErr w:type="spellEnd"/>
+      <w:r>
+        <w:rPr>
+          <w:sz w:val="24"/>
+          <w:szCs w:val="24"/>
+        </w:rPr>
+        <w:t xml:space="preserve"> que genera de forma </w:t>
+      </w:r>
+      <w:proofErr w:type="spellStart"/>
+      <w:r>
+        <w:rPr>
+          <w:sz w:val="24"/>
+          <w:szCs w:val="24"/>
+        </w:rPr>
+        <w:t>random</w:t>
+      </w:r>
+      <w:proofErr w:type="spellEnd"/>
+      <w:r>
+        <w:rPr>
+          <w:sz w:val="24"/>
+          <w:szCs w:val="24"/>
+        </w:rPr>
+        <w:t xml:space="preserve"> tantos </w:t>
+      </w:r>
+      <w:proofErr w:type="spellStart"/>
+      <w:r>
+        <w:rPr>
+          <w:sz w:val="24"/>
+          <w:szCs w:val="24"/>
+        </w:rPr>
+        <w:t>chars</w:t>
+      </w:r>
+      <w:proofErr w:type="spellEnd"/>
+      <w:r>
+        <w:rPr>
+          <w:sz w:val="24"/>
+          <w:szCs w:val="24"/>
+        </w:rPr>
+        <w:t xml:space="preserve"> como la extensión del número escrito y luego los junta todos para hacer un </w:t>
+      </w:r>
+      <w:proofErr w:type="spellStart"/>
+      <w:r>
+        <w:rPr>
+          <w:sz w:val="24"/>
+          <w:szCs w:val="24"/>
+        </w:rPr>
+        <w:t>string</w:t>
+      </w:r>
+      <w:proofErr w:type="spellEnd"/>
+      <w:r>
+        <w:rPr>
+          <w:sz w:val="24"/>
+          <w:szCs w:val="24"/>
+        </w:rPr>
+        <w:t>.</w:t>
+      </w:r>
     </w:p>
     <w:p>
       <w:pPr>

--- a/DocumentosTexto/TA08-DanielGA.docx
+++ b/DocumentosTexto/TA08-DanielGA.docx
@@ -346,6 +346,78 @@
           <w:szCs w:val="24"/>
         </w:rPr>
       </w:pPr>
+      <w:r>
+        <w:rPr>
+          <w:sz w:val="24"/>
+          <w:szCs w:val="24"/>
+        </w:rPr>
+        <w:t xml:space="preserve">Creo una clase que se llama </w:t>
+      </w:r>
+      <w:proofErr w:type="spellStart"/>
+      <w:r>
+        <w:rPr>
+          <w:sz w:val="24"/>
+          <w:szCs w:val="24"/>
+          <w:u w:val="single"/>
+        </w:rPr>
+        <w:t>Electrodomestico</w:t>
+      </w:r>
+      <w:proofErr w:type="spellEnd"/>
+      <w:r>
+        <w:rPr>
+          <w:sz w:val="24"/>
+          <w:szCs w:val="24"/>
+        </w:rPr>
+        <w:t xml:space="preserve">, con los atributos precio base, color, consumo energético y peso. Creo también los valores por defecto de cada atributo y los </w:t>
+      </w:r>
+      <w:proofErr w:type="spellStart"/>
+      <w:r>
+        <w:rPr>
+          <w:sz w:val="24"/>
+          <w:szCs w:val="24"/>
+        </w:rPr>
+        <w:t>getters</w:t>
+      </w:r>
+      <w:proofErr w:type="spellEnd"/>
+      <w:r>
+        <w:rPr>
+          <w:sz w:val="24"/>
+          <w:szCs w:val="24"/>
+        </w:rPr>
+        <w:t xml:space="preserve"> y </w:t>
+      </w:r>
+      <w:proofErr w:type="spellStart"/>
+      <w:r>
+        <w:rPr>
+          <w:sz w:val="24"/>
+          <w:szCs w:val="24"/>
+        </w:rPr>
+        <w:t>setters</w:t>
+      </w:r>
+      <w:proofErr w:type="spellEnd"/>
+      <w:r>
+        <w:rPr>
+          <w:sz w:val="24"/>
+          <w:szCs w:val="24"/>
+        </w:rPr>
+        <w:t xml:space="preserve"> de cada atributo. Y para acabar creo los métodos que piden por teclado el color que quiere el usuario de los que hay disponibles y si escribe otro vuelve a pedirle un color válido. Y el segundo método funciona </w:t>
+      </w:r>
+      <w:proofErr w:type="gramStart"/>
+      <w:r>
+        <w:rPr>
+          <w:sz w:val="24"/>
+          <w:szCs w:val="24"/>
+        </w:rPr>
+        <w:t>igual</w:t>
+      </w:r>
+      <w:proofErr w:type="gramEnd"/>
+      <w:r>
+        <w:rPr>
+          <w:sz w:val="24"/>
+          <w:szCs w:val="24"/>
+        </w:rPr>
+        <w:t xml:space="preserve"> pero con los tipos de consumo energético siendo A o F.</w:t>
+      </w:r>
     </w:p>
     <w:p>
       <w:pPr>
@@ -991,7 +1063,6 @@
   <w:style w:type="character" w:default="1" w:styleId="Fuentedeprrafopredeter">
     <w:name w:val="Default Paragraph Font"/>
     <w:uiPriority w:val="1"/>
-    <w:semiHidden/>
     <w:unhideWhenUsed/>
   </w:style>
   <w:style w:type="table" w:default="1" w:styleId="Tablanormal">
